--- a/resume.docx
+++ b/resume.docx
@@ -21,15 +21,15 @@
         <mc:AlternateContent>
           <mc:Choice Requires="wps">
             <w:drawing>
-              <wp:anchor distT="0" distB="0" distL="114300" distR="114300" simplePos="0" relativeHeight="251659264" behindDoc="0" locked="0" layoutInCell="1" allowOverlap="1" wp14:anchorId="15C7302F" wp14:editId="0DA733BF">
+              <wp:anchor distT="0" distB="0" distL="114300" distR="114300" simplePos="0" relativeHeight="251659264" behindDoc="0" locked="0" layoutInCell="1" allowOverlap="1" wp14:anchorId="15C7302F" wp14:editId="32F8767C">
                 <wp:simplePos x="0" y="0"/>
                 <wp:positionH relativeFrom="column">
-                  <wp:posOffset>4719320</wp:posOffset>
+                  <wp:posOffset>4720590</wp:posOffset>
                 </wp:positionH>
                 <wp:positionV relativeFrom="paragraph">
-                  <wp:posOffset>95664</wp:posOffset>
+                  <wp:posOffset>236634</wp:posOffset>
                 </wp:positionV>
-                <wp:extent cx="2362200" cy="604520"/>
+                <wp:extent cx="2362200" cy="447040"/>
                 <wp:effectExtent l="0" t="0" r="0" b="0"/>
                 <wp:wrapSquare wrapText="bothSides"/>
                 <wp:docPr id="1" name="Text Box 1"/>
@@ -41,7 +41,7 @@
                       <wps:spPr>
                         <a:xfrm>
                           <a:off x="0" y="0"/>
-                          <a:ext cx="2362200" cy="604520"/>
+                          <a:ext cx="2362200" cy="447040"/>
                         </a:xfrm>
                         <a:prstGeom prst="rect">
                           <a:avLst/>
@@ -91,48 +91,6 @@
                               <w:jc w:val="right"/>
                               <w:rPr>
                                 <w:rFonts w:ascii="Lato Light" w:hAnsi="Lato Light"/>
-                                <w:sz w:val="22"/>
-                                <w:szCs w:val="22"/>
-                              </w:rPr>
-                            </w:pPr>
-                            <w:r>
-                              <w:rPr>
-                                <w:rFonts w:ascii="Lato Light" w:hAnsi="Lato Light"/>
-                                <w:sz w:val="22"/>
-                                <w:szCs w:val="22"/>
-                              </w:rPr>
-                              <w:t>(</w:t>
-                            </w:r>
-                            <w:r>
-                              <w:rPr>
-                                <w:rFonts w:ascii="Lato Light" w:hAnsi="Lato Light"/>
-                                <w:sz w:val="22"/>
-                                <w:szCs w:val="22"/>
-                              </w:rPr>
-                              <w:t>516</w:t>
-                            </w:r>
-                            <w:r>
-                              <w:rPr>
-                                <w:rFonts w:ascii="Lato Light" w:hAnsi="Lato Light"/>
-                                <w:sz w:val="22"/>
-                                <w:szCs w:val="22"/>
-                              </w:rPr>
-                              <w:t xml:space="preserve">) </w:t>
-                            </w:r>
-                            <w:r>
-                              <w:rPr>
-                                <w:rFonts w:ascii="Lato Light" w:hAnsi="Lato Light"/>
-                                <w:sz w:val="22"/>
-                                <w:szCs w:val="22"/>
-                              </w:rPr>
-                              <w:t>808-2427</w:t>
-                            </w:r>
-                          </w:p>
-                          <w:p>
-                            <w:pPr>
-                              <w:jc w:val="right"/>
-                              <w:rPr>
-                                <w:rFonts w:ascii="Lato Light" w:hAnsi="Lato Light"/>
                                 <w:sz w:val="20"/>
                                 <w:szCs w:val="20"/>
                               </w:rPr>
@@ -172,7 +130,7 @@
                 <v:stroke joinstyle="miter"/>
                 <v:path gradientshapeok="t" o:connecttype="rect"/>
               </v:shapetype>
-              <v:shape id="Text Box 1" o:spid="_x0000_s1026" type="#_x0000_t202" style="position:absolute;margin-left:371.6pt;margin-top:7.55pt;width:186pt;height:47.6pt;z-index:251659264;visibility:visible;mso-wrap-style:square;mso-width-percent:0;mso-height-percent:0;mso-wrap-distance-left:9pt;mso-wrap-distance-top:0;mso-wrap-distance-right:9pt;mso-wrap-distance-bottom:0;mso-position-horizontal:absolute;mso-position-horizontal-relative:text;mso-position-vertical:absolute;mso-position-vertical-relative:text;mso-width-percent:0;mso-height-percent:0;mso-width-relative:margin;mso-height-relative:margin;v-text-anchor:top" o:gfxdata="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" filled="f" stroked="f">
+              <v:shape id="Text Box 1" o:spid="_x0000_s1026" type="#_x0000_t202" style="position:absolute;margin-left:371.7pt;margin-top:18.65pt;width:186pt;height:35.2pt;z-index:251659264;visibility:visible;mso-wrap-style:square;mso-width-percent:0;mso-height-percent:0;mso-wrap-distance-left:9pt;mso-wrap-distance-top:0;mso-wrap-distance-right:9pt;mso-wrap-distance-bottom:0;mso-position-horizontal:absolute;mso-position-horizontal-relative:text;mso-position-vertical:absolute;mso-position-vertical-relative:text;mso-width-percent:0;mso-height-percent:0;mso-width-relative:margin;mso-height-relative:margin;v-text-anchor:top" o:gfxdata="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" filled="f" stroked="f">
                 <v:textbox>
                   <w:txbxContent>
                     <w:p>
@@ -191,48 +149,6 @@
                           <w:szCs w:val="22"/>
                         </w:rPr>
                         <w:t>LindaCameron17@gmail.com</w:t>
-                      </w:r>
-                    </w:p>
-                    <w:p>
-                      <w:pPr>
-                        <w:jc w:val="right"/>
-                        <w:rPr>
-                          <w:rFonts w:ascii="Lato Light" w:hAnsi="Lato Light"/>
-                          <w:sz w:val="22"/>
-                          <w:szCs w:val="22"/>
-                        </w:rPr>
-                      </w:pPr>
-                      <w:r>
-                        <w:rPr>
-                          <w:rFonts w:ascii="Lato Light" w:hAnsi="Lato Light"/>
-                          <w:sz w:val="22"/>
-                          <w:szCs w:val="22"/>
-                        </w:rPr>
-                        <w:t>(</w:t>
-                      </w:r>
-                      <w:r>
-                        <w:rPr>
-                          <w:rFonts w:ascii="Lato Light" w:hAnsi="Lato Light"/>
-                          <w:sz w:val="22"/>
-                          <w:szCs w:val="22"/>
-                        </w:rPr>
-                        <w:t>516</w:t>
-                      </w:r>
-                      <w:r>
-                        <w:rPr>
-                          <w:rFonts w:ascii="Lato Light" w:hAnsi="Lato Light"/>
-                          <w:sz w:val="22"/>
-                          <w:szCs w:val="22"/>
-                        </w:rPr>
-                        <w:t xml:space="preserve">) </w:t>
-                      </w:r>
-                      <w:r>
-                        <w:rPr>
-                          <w:rFonts w:ascii="Lato Light" w:hAnsi="Lato Light"/>
-                          <w:sz w:val="22"/>
-                          <w:szCs w:val="22"/>
-                        </w:rPr>
-                        <w:t>808-2427</w:t>
                       </w:r>
                     </w:p>
                     <w:p>
@@ -272,7 +188,7 @@
         <mc:AlternateContent>
           <mc:Choice Requires="wps">
             <w:drawing>
-              <wp:anchor distT="0" distB="0" distL="114300" distR="114300" simplePos="0" relativeHeight="251691008" behindDoc="0" locked="0" layoutInCell="1" allowOverlap="1" wp14:anchorId="39F14C01" wp14:editId="7F6C48CA">
+              <wp:anchor distT="0" distB="0" distL="114300" distR="114300" simplePos="0" relativeHeight="251691008" behindDoc="0" locked="0" layoutInCell="1" allowOverlap="1" wp14:anchorId="39F14C01" wp14:editId="3504345E">
                 <wp:simplePos x="0" y="0"/>
                 <wp:positionH relativeFrom="column">
                   <wp:posOffset>-318135</wp:posOffset>
@@ -434,7 +350,7 @@
         <mc:AlternateContent>
           <mc:Choice Requires="wps">
             <w:drawing>
-              <wp:anchor distT="0" distB="0" distL="114300" distR="114300" simplePos="0" relativeHeight="251668480" behindDoc="0" locked="0" layoutInCell="1" allowOverlap="1" wp14:anchorId="6F9CC3D5" wp14:editId="226A1603">
+              <wp:anchor distT="0" distB="0" distL="114300" distR="114300" simplePos="0" relativeHeight="251668480" behindDoc="0" locked="0" layoutInCell="1" allowOverlap="1" wp14:anchorId="6F9CC3D5" wp14:editId="4AD1613E">
                 <wp:simplePos x="0" y="0"/>
                 <wp:positionH relativeFrom="column">
                   <wp:posOffset>758190</wp:posOffset>
@@ -2207,7 +2123,7 @@
         <mc:AlternateContent>
           <mc:Choice Requires="wps">
             <w:drawing>
-              <wp:anchor distT="0" distB="0" distL="114300" distR="114300" simplePos="0" relativeHeight="251693056" behindDoc="0" locked="0" layoutInCell="1" allowOverlap="1" wp14:anchorId="57863383" wp14:editId="7A8383F4">
+              <wp:anchor distT="0" distB="0" distL="114300" distR="114300" simplePos="0" relativeHeight="251693056" behindDoc="0" locked="0" layoutInCell="1" allowOverlap="1" wp14:anchorId="57863383" wp14:editId="5D8C7777">
                 <wp:simplePos x="0" y="0"/>
                 <wp:positionH relativeFrom="column">
                   <wp:posOffset>-351155</wp:posOffset>
@@ -2329,7 +2245,7 @@
         <mc:AlternateContent>
           <mc:Choice Requires="wps">
             <w:drawing>
-              <wp:anchor distT="0" distB="0" distL="114300" distR="114300" simplePos="0" relativeHeight="251678720" behindDoc="0" locked="0" layoutInCell="1" allowOverlap="1" wp14:anchorId="0D99581E" wp14:editId="0197584B">
+              <wp:anchor distT="0" distB="0" distL="114300" distR="114300" simplePos="0" relativeHeight="251678720" behindDoc="0" locked="0" layoutInCell="1" allowOverlap="1" wp14:anchorId="0D99581E" wp14:editId="0E979147">
                 <wp:simplePos x="0" y="0"/>
                 <wp:positionH relativeFrom="column">
                   <wp:posOffset>-346075</wp:posOffset>
@@ -2452,7 +2368,7 @@
         <mc:AlternateContent>
           <mc:Choice Requires="wps">
             <w:drawing>
-              <wp:anchor distT="0" distB="0" distL="114300" distR="114300" simplePos="0" relativeHeight="251666432" behindDoc="0" locked="0" layoutInCell="1" allowOverlap="1" wp14:anchorId="21D86E1C" wp14:editId="2622F6E3">
+              <wp:anchor distT="0" distB="0" distL="114300" distR="114300" simplePos="0" relativeHeight="251666432" behindDoc="0" locked="0" layoutInCell="1" allowOverlap="1" wp14:anchorId="21D86E1C" wp14:editId="67AD00BF">
                 <wp:simplePos x="0" y="0"/>
                 <wp:positionH relativeFrom="column">
                   <wp:posOffset>762000</wp:posOffset>
@@ -2954,7 +2870,7 @@
         <mc:AlternateContent>
           <mc:Choice Requires="wps">
             <w:drawing>
-              <wp:anchor distT="0" distB="0" distL="114300" distR="114300" simplePos="0" relativeHeight="251688960" behindDoc="0" locked="0" layoutInCell="1" allowOverlap="1" wp14:anchorId="0FAAF9BD" wp14:editId="26661A70">
+              <wp:anchor distT="0" distB="0" distL="114300" distR="114300" simplePos="0" relativeHeight="251688960" behindDoc="0" locked="0" layoutInCell="1" allowOverlap="1" wp14:anchorId="0FAAF9BD" wp14:editId="065B0FE8">
                 <wp:simplePos x="0" y="0"/>
                 <wp:positionH relativeFrom="column">
                   <wp:posOffset>766445</wp:posOffset>
@@ -4311,7 +4227,7 @@
         <mc:AlternateContent>
           <mc:Choice Requires="wps">
             <w:drawing>
-              <wp:anchor distT="0" distB="0" distL="114300" distR="114300" simplePos="0" relativeHeight="251684864" behindDoc="0" locked="0" layoutInCell="1" allowOverlap="1" wp14:anchorId="78CE13D1" wp14:editId="361113F7">
+              <wp:anchor distT="0" distB="0" distL="114300" distR="114300" simplePos="0" relativeHeight="251684864" behindDoc="0" locked="0" layoutInCell="1" allowOverlap="1" wp14:anchorId="78CE13D1" wp14:editId="6E7DE61C">
                 <wp:simplePos x="0" y="0"/>
                 <wp:positionH relativeFrom="column">
                   <wp:posOffset>-351155</wp:posOffset>
@@ -4434,7 +4350,7 @@
         <mc:AlternateContent>
           <mc:Choice Requires="wps">
             <w:drawing>
-              <wp:anchor distT="0" distB="0" distL="114300" distR="114300" simplePos="0" relativeHeight="251662336" behindDoc="0" locked="0" layoutInCell="1" allowOverlap="1" wp14:anchorId="6D40662F" wp14:editId="4837C1AF">
+              <wp:anchor distT="0" distB="0" distL="114300" distR="114300" simplePos="0" relativeHeight="251662336" behindDoc="0" locked="0" layoutInCell="1" allowOverlap="1" wp14:anchorId="6D40662F" wp14:editId="0A98D691">
                 <wp:simplePos x="0" y="0"/>
                 <wp:positionH relativeFrom="column">
                   <wp:posOffset>755015</wp:posOffset>
@@ -5553,7 +5469,7 @@
         <mc:AlternateContent>
           <mc:Choice Requires="wps">
             <w:drawing>
-              <wp:anchor distT="0" distB="0" distL="114300" distR="114300" simplePos="0" relativeHeight="251674624" behindDoc="0" locked="0" layoutInCell="1" allowOverlap="1" wp14:anchorId="75D8F127" wp14:editId="70C3EC6C">
+              <wp:anchor distT="0" distB="0" distL="114300" distR="114300" simplePos="0" relativeHeight="251674624" behindDoc="0" locked="0" layoutInCell="1" allowOverlap="1" wp14:anchorId="75D8F127" wp14:editId="7D59B710">
                 <wp:simplePos x="0" y="0"/>
                 <wp:positionH relativeFrom="column">
                   <wp:posOffset>-345440</wp:posOffset>
@@ -5675,7 +5591,7 @@
         <mc:AlternateContent>
           <mc:Choice Requires="wps">
             <w:drawing>
-              <wp:anchor distT="0" distB="0" distL="114300" distR="114300" simplePos="0" relativeHeight="251695104" behindDoc="0" locked="0" layoutInCell="1" allowOverlap="1" wp14:anchorId="1A63D612" wp14:editId="3C840D61">
+              <wp:anchor distT="0" distB="0" distL="114300" distR="114300" simplePos="0" relativeHeight="251695104" behindDoc="0" locked="0" layoutInCell="1" allowOverlap="1" wp14:anchorId="1A63D612" wp14:editId="6453FBD0">
                 <wp:simplePos x="0" y="0"/>
                 <wp:positionH relativeFrom="column">
                   <wp:posOffset>-354330</wp:posOffset>
@@ -5801,7 +5717,7 @@
         <mc:AlternateContent>
           <mc:Choice Requires="wps">
             <w:drawing>
-              <wp:anchor distT="0" distB="0" distL="114300" distR="114300" simplePos="0" relativeHeight="251670528" behindDoc="0" locked="0" layoutInCell="1" allowOverlap="1" wp14:anchorId="652DCBEF" wp14:editId="457AF290">
+              <wp:anchor distT="0" distB="0" distL="114300" distR="114300" simplePos="0" relativeHeight="251670528" behindDoc="0" locked="0" layoutInCell="1" allowOverlap="1" wp14:anchorId="652DCBEF" wp14:editId="04F04CE8">
                 <wp:simplePos x="0" y="0"/>
                 <wp:positionH relativeFrom="column">
                   <wp:posOffset>755151</wp:posOffset>
@@ -7306,7 +7222,7 @@
 </file>
 
 <file path=customXml/itemProps1.xml><?xml version="1.0" encoding="utf-8"?>
-<ds:datastoreItem xmlns:ds="http://schemas.openxmlformats.org/officeDocument/2006/customXml" ds:itemID="{8D821F36-7EB5-4140-8AB1-3C5D9FB42D00}">
+<ds:datastoreItem xmlns:ds="http://schemas.openxmlformats.org/officeDocument/2006/customXml" ds:itemID="{9A54516B-F54D-7143-A8B2-642A3C70797A}">
   <ds:schemaRefs>
     <ds:schemaRef ds:uri="http://schemas.openxmlformats.org/officeDocument/2006/bibliography"/>
   </ds:schemaRefs>
